--- a/Notes/AD09_Dynamic Programming.docx
+++ b/Notes/AD09_Dynamic Programming.docx
@@ -679,6 +679,7 @@
     <w:p>
       <w:pPr>
         <w:rPr>
+          <w:rFonts w:eastAsiaTheme="minorEastAsia"/>
           <w:lang w:val="en-US"/>
         </w:rPr>
       </w:pPr>
@@ -726,8 +727,156 @@
         </w:rPr>
         <w:t xml:space="preserve"> different ways.</w:t>
       </w:r>
+    </w:p>
+    <w:p>
+      <w:pPr>
+        <w:rPr>
+          <w:rFonts w:eastAsiaTheme="minorEastAsia"/>
+          <w:lang w:val="en-US"/>
+        </w:rPr>
+      </w:pPr>
+      <w:r>
+        <w:rPr>
+          <w:rFonts w:eastAsiaTheme="minorEastAsia"/>
+          <w:lang w:val="en-US"/>
+        </w:rPr>
+        <w:t xml:space="preserve">An algorithm looking for the most </w:t>
+      </w:r>
+      <w:r>
+        <w:rPr>
+          <w:rFonts w:eastAsiaTheme="minorEastAsia"/>
+          <w:lang w:val="en-US"/>
+        </w:rPr>
+        <w:t>optimal</w:t>
+      </w:r>
+      <w:r>
+        <w:rPr>
+          <w:rFonts w:eastAsiaTheme="minorEastAsia"/>
+          <w:lang w:val="en-US"/>
+        </w:rPr>
+        <w:t xml:space="preserve"> price of a rod will take the rods length as input, and then recursively divide the rod.</w:t>
+      </w:r>
+      <w:r>
+        <w:rPr>
+          <w:rFonts w:eastAsiaTheme="minorEastAsia"/>
+          <w:lang w:val="en-US"/>
+        </w:rPr>
+        <w:t xml:space="preserve"> For each length given, the algorithm will divide it in every way possible (divide into subproblems), and compare the different ratios, selecting the best one available. For example, say you have a rod of length 4, the algorithm will store the value of the rod, then divide it with the ratios 1:3, 2:2, and 3:1. It will then sum the returned value of the divisions, 1+8, 5+5, and 8+1. These values are then compared with the 4-rods own value, to find the optimal solution. In this case, dividing the rod 2:2 would be best, as that gives a value of 10 instead of 9. It should also be noted that for each division, the algorithm is recursively running on both lengths, so for 1:3 the algorithm will run with 1 first and then with 3 second, while with 2:2 it will then run with 2 twice. You’re also supposed to do some wizardry bullshit </w:t>
+      </w:r>
+      <w:r>
+        <w:rPr>
+          <w:rFonts w:eastAsiaTheme="minorEastAsia"/>
+          <w:lang w:val="en-US"/>
+        </w:rPr>
+        <w:t xml:space="preserve">where you </w:t>
+      </w:r>
+      <w:r>
+        <w:rPr>
+          <w:rFonts w:eastAsiaTheme="minorEastAsia"/>
+          <w:lang w:val="en-US"/>
+        </w:rPr>
+        <w:lastRenderedPageBreak/>
+        <w:t xml:space="preserve">just tell the program the answer to subproblems that have already been solved instead of having it solve the exact same scenario </w:t>
+      </w:r>
+      <w:proofErr w:type="gramStart"/>
+      <w:r>
+        <w:rPr>
+          <w:rFonts w:eastAsiaTheme="minorEastAsia"/>
+          <w:lang w:val="en-US"/>
+        </w:rPr>
+        <w:t>like</w:t>
+      </w:r>
+      <w:proofErr w:type="gramEnd"/>
+      <w:r>
+        <w:rPr>
+          <w:rFonts w:eastAsiaTheme="minorEastAsia"/>
+          <w:lang w:val="en-US"/>
+        </w:rPr>
+        <w:t xml:space="preserve"> 500 times. </w:t>
+      </w:r>
+      <w:proofErr w:type="spellStart"/>
+      <w:r>
+        <w:rPr>
+          <w:rFonts w:eastAsiaTheme="minorEastAsia"/>
+          <w:lang w:val="en-US"/>
+        </w:rPr>
+        <w:t>Hashmaps</w:t>
+      </w:r>
+      <w:proofErr w:type="spellEnd"/>
+      <w:r>
+        <w:rPr>
+          <w:rFonts w:eastAsiaTheme="minorEastAsia"/>
+          <w:lang w:val="en-US"/>
+        </w:rPr>
+        <w:t xml:space="preserve"> could be your friend and savior for this. In fact, doing this is referred to as top-down with memoization by the book.</w:t>
+      </w:r>
+      <w:r>
+        <w:rPr>
+          <w:rFonts w:eastAsiaTheme="minorEastAsia"/>
+          <w:lang w:val="en-US"/>
+        </w:rPr>
+        <w:t xml:space="preserve"> The bottom-up version would have the algorithms sort the division by size (smallest first). The trick with this one is that you build up the memory with the smallest, most basic subproblems. When you then encounter a big subproblem, you will already have the solution to all the sub-subproblems, making it quick to solve the bigger subproblem. This is usually the preferred way, as it has steady progression or some shit.</w:t>
+      </w:r>
+    </w:p>
+    <w:p>
+      <w:pPr>
+        <w:rPr>
+          <w:rFonts w:eastAsiaTheme="minorEastAsia"/>
+          <w:lang w:val="en-US"/>
+        </w:rPr>
+      </w:pPr>
+    </w:p>
+    <w:p>
+      <w:pPr>
+        <w:rPr>
+          <w:rFonts w:eastAsiaTheme="minorEastAsia"/>
+          <w:lang w:val="en-US"/>
+        </w:rPr>
+      </w:pPr>
+      <w:r>
+        <w:rPr>
+          <w:rFonts w:eastAsiaTheme="minorEastAsia"/>
+          <w:b/>
+          <w:lang w:val="en-US"/>
+        </w:rPr>
+        <w:t xml:space="preserve">Do exercise 2 on </w:t>
+      </w:r>
+      <w:proofErr w:type="spellStart"/>
+      <w:r>
+        <w:rPr>
+          <w:rFonts w:eastAsiaTheme="minorEastAsia"/>
+          <w:b/>
+          <w:lang w:val="en-US"/>
+        </w:rPr>
+        <w:t>moodle</w:t>
+      </w:r>
+      <w:proofErr w:type="spellEnd"/>
+      <w:r>
+        <w:rPr>
+          <w:rFonts w:eastAsiaTheme="minorEastAsia"/>
+          <w:b/>
+          <w:lang w:val="en-US"/>
+        </w:rPr>
+        <w:t xml:space="preserve"> on lecture 9</w:t>
+      </w:r>
       <w:bookmarkStart w:id="0" w:name="_GoBack"/>
       <w:bookmarkEnd w:id="0"/>
+    </w:p>
+    <w:p>
+      <w:pPr>
+        <w:rPr>
+          <w:rFonts w:eastAsiaTheme="minorEastAsia"/>
+          <w:lang w:val="en-US"/>
+        </w:rPr>
+      </w:pPr>
+    </w:p>
+    <w:p>
+      <w:pPr>
+        <w:rPr>
+          <w:rFonts w:eastAsiaTheme="minorEastAsia"/>
+          <w:lang w:val="en-US"/>
+        </w:rPr>
+      </w:pPr>
     </w:p>
     <w:sectPr>
       <w:headerReference w:type="default" r:id="rId7"/>
